--- a/CalendarioAgo21/Laboratorios/Laboratorio9/7.2.2.6 Configuring and Modifying Standard IPv4 ACLsF_solucion.docx
+++ b/CalendarioAgo21/Laboratorios/Laboratorio9/7.2.2.6 Configuring and Modifying Standard IPv4 ACLsF_solucion.docx
@@ -716,7 +716,6 @@
             <w:r>
               <w:rPr>
                 <w:rFonts w:ascii="Arial"/>
-                <w:color w:val="FFFFFF"/>
                 <w:sz w:val="20"/>
               </w:rPr>
               <w:t>R1</w:t>
@@ -743,7 +742,6 @@
             <w:r>
               <w:rPr>
                 <w:rFonts w:ascii="Arial"/>
-                <w:color w:val="FFFFFF"/>
                 <w:sz w:val="20"/>
               </w:rPr>
               <w:t>G0/1</w:t>
@@ -770,7 +768,6 @@
             <w:r>
               <w:rPr>
                 <w:rFonts w:ascii="Arial"/>
-                <w:color w:val="FFFFFF"/>
                 <w:sz w:val="20"/>
               </w:rPr>
               <w:t>192.168.10.1</w:t>
@@ -797,7 +794,6 @@
             <w:r>
               <w:rPr>
                 <w:rFonts w:ascii="Arial"/>
-                <w:color w:val="FFFFFF"/>
                 <w:sz w:val="20"/>
               </w:rPr>
               <w:t>255.255.255.0</w:t>
@@ -824,7 +820,6 @@
             <w:r>
               <w:rPr>
                 <w:rFonts w:ascii="Arial"/>
-                <w:color w:val="FFFFFF"/>
                 <w:sz w:val="20"/>
               </w:rPr>
               <w:t>N/A</w:t>
@@ -867,7 +862,6 @@
             <w:r>
               <w:rPr>
                 <w:rFonts w:ascii="Arial"/>
-                <w:color w:val="FFFFFF"/>
                 <w:spacing w:val="-1"/>
                 <w:sz w:val="20"/>
               </w:rPr>
@@ -895,7 +889,6 @@
             <w:r>
               <w:rPr>
                 <w:rFonts w:ascii="Arial"/>
-                <w:color w:val="FFFFFF"/>
                 <w:sz w:val="20"/>
               </w:rPr>
               <w:t>192.168.20.1</w:t>
@@ -922,7 +915,6 @@
             <w:r>
               <w:rPr>
                 <w:rFonts w:ascii="Arial"/>
-                <w:color w:val="FFFFFF"/>
                 <w:sz w:val="20"/>
               </w:rPr>
               <w:t>255.255.255.0</w:t>
@@ -949,7 +941,6 @@
             <w:r>
               <w:rPr>
                 <w:rFonts w:ascii="Arial"/>
-                <w:color w:val="FFFFFF"/>
                 <w:sz w:val="20"/>
               </w:rPr>
               <w:t>N/A</w:t>
@@ -992,7 +983,6 @@
             <w:r>
               <w:rPr>
                 <w:rFonts w:ascii="Arial"/>
-                <w:color w:val="FFFFFF"/>
                 <w:sz w:val="20"/>
               </w:rPr>
               <w:t>S0/1/0</w:t>
@@ -1000,7 +990,6 @@
             <w:r>
               <w:rPr>
                 <w:rFonts w:ascii="Arial"/>
-                <w:color w:val="FFFFFF"/>
                 <w:spacing w:val="-13"/>
                 <w:sz w:val="20"/>
               </w:rPr>
@@ -1009,7 +998,6 @@
             <w:r>
               <w:rPr>
                 <w:rFonts w:ascii="Arial"/>
-                <w:color w:val="FFFFFF"/>
                 <w:sz w:val="20"/>
               </w:rPr>
               <w:t>(DCE)</w:t>
@@ -1036,7 +1024,6 @@
             <w:r>
               <w:rPr>
                 <w:rFonts w:ascii="Arial"/>
-                <w:color w:val="FFFFFF"/>
                 <w:sz w:val="20"/>
               </w:rPr>
               <w:t>10.1.1.1</w:t>
@@ -1063,7 +1050,6 @@
             <w:r>
               <w:rPr>
                 <w:rFonts w:ascii="Arial"/>
-                <w:color w:val="FFFFFF"/>
                 <w:sz w:val="20"/>
               </w:rPr>
               <w:t>255.255.255.252</w:t>
@@ -1090,7 +1076,6 @@
             <w:r>
               <w:rPr>
                 <w:rFonts w:ascii="Arial"/>
-                <w:color w:val="FFFFFF"/>
                 <w:sz w:val="20"/>
               </w:rPr>
               <w:t>N/A</w:t>
@@ -1122,7 +1107,6 @@
             <w:r>
               <w:rPr>
                 <w:rFonts w:ascii="Arial"/>
-                <w:color w:val="FFFFFF"/>
                 <w:spacing w:val="-1"/>
                 <w:sz w:val="20"/>
               </w:rPr>
@@ -1150,7 +1134,6 @@
             <w:r>
               <w:rPr>
                 <w:rFonts w:ascii="Arial"/>
-                <w:color w:val="FFFFFF"/>
                 <w:spacing w:val="-1"/>
                 <w:sz w:val="20"/>
               </w:rPr>
@@ -1178,7 +1161,6 @@
             <w:r>
               <w:rPr>
                 <w:rFonts w:ascii="Arial"/>
-                <w:color w:val="FFFFFF"/>
                 <w:sz w:val="20"/>
               </w:rPr>
               <w:t>10.1.1.2</w:t>
@@ -1205,7 +1187,6 @@
             <w:r>
               <w:rPr>
                 <w:rFonts w:ascii="Arial"/>
-                <w:color w:val="FFFFFF"/>
                 <w:sz w:val="20"/>
               </w:rPr>
               <w:t>255.255.255.252</w:t>
@@ -1232,7 +1213,6 @@
             <w:r>
               <w:rPr>
                 <w:rFonts w:ascii="Arial"/>
-                <w:color w:val="FFFFFF"/>
                 <w:sz w:val="20"/>
               </w:rPr>
               <w:t>N/A</w:t>
@@ -1275,7 +1255,6 @@
             <w:r>
               <w:rPr>
                 <w:rFonts w:ascii="Arial"/>
-                <w:color w:val="FFFFFF"/>
                 <w:sz w:val="20"/>
               </w:rPr>
               <w:t>S0/1/1</w:t>
@@ -1283,7 +1262,6 @@
             <w:r>
               <w:rPr>
                 <w:rFonts w:ascii="Arial"/>
-                <w:color w:val="FFFFFF"/>
                 <w:spacing w:val="-13"/>
                 <w:sz w:val="20"/>
               </w:rPr>
@@ -1292,7 +1270,6 @@
             <w:r>
               <w:rPr>
                 <w:rFonts w:ascii="Arial"/>
-                <w:color w:val="FFFFFF"/>
                 <w:sz w:val="20"/>
               </w:rPr>
               <w:t>(DCE)</w:t>
@@ -1319,7 +1296,6 @@
             <w:r>
               <w:rPr>
                 <w:rFonts w:ascii="Arial"/>
-                <w:color w:val="FFFFFF"/>
                 <w:sz w:val="20"/>
               </w:rPr>
               <w:t>10.2.2.2</w:t>
@@ -1346,7 +1322,6 @@
             <w:r>
               <w:rPr>
                 <w:rFonts w:ascii="Arial"/>
-                <w:color w:val="FFFFFF"/>
                 <w:sz w:val="20"/>
               </w:rPr>
               <w:t>255.255.255.252</w:t>
@@ -1373,7 +1348,6 @@
             <w:r>
               <w:rPr>
                 <w:rFonts w:ascii="Arial"/>
-                <w:color w:val="FFFFFF"/>
                 <w:sz w:val="20"/>
               </w:rPr>
               <w:t>N/A</w:t>
@@ -1416,7 +1390,6 @@
             <w:r>
               <w:rPr>
                 <w:rFonts w:ascii="Arial"/>
-                <w:color w:val="FFFFFF"/>
                 <w:spacing w:val="-1"/>
                 <w:sz w:val="20"/>
               </w:rPr>
@@ -1444,7 +1417,6 @@
             <w:r>
               <w:rPr>
                 <w:rFonts w:ascii="Arial"/>
-                <w:color w:val="FFFFFF"/>
                 <w:sz w:val="20"/>
               </w:rPr>
               <w:t>209.165.200.225</w:t>
@@ -1471,7 +1443,6 @@
             <w:r>
               <w:rPr>
                 <w:rFonts w:ascii="Arial"/>
-                <w:color w:val="FFFFFF"/>
                 <w:sz w:val="20"/>
               </w:rPr>
               <w:t>255.255.255.224</w:t>
@@ -1498,7 +1469,6 @@
             <w:r>
               <w:rPr>
                 <w:rFonts w:ascii="Arial"/>
-                <w:color w:val="FFFFFF"/>
                 <w:sz w:val="20"/>
               </w:rPr>
               <w:t>N/A</w:t>
@@ -1530,7 +1500,6 @@
             <w:r>
               <w:rPr>
                 <w:rFonts w:ascii="Arial"/>
-                <w:color w:val="FFFFFF"/>
                 <w:sz w:val="20"/>
               </w:rPr>
               <w:t>R3</w:t>
@@ -1557,7 +1526,6 @@
             <w:r>
               <w:rPr>
                 <w:rFonts w:ascii="Arial"/>
-                <w:color w:val="FFFFFF"/>
                 <w:sz w:val="20"/>
               </w:rPr>
               <w:t>G0/1</w:t>
@@ -1584,7 +1552,6 @@
             <w:r>
               <w:rPr>
                 <w:rFonts w:ascii="Arial"/>
-                <w:color w:val="FFFFFF"/>
                 <w:sz w:val="20"/>
               </w:rPr>
               <w:t>192.168.30.1</w:t>
@@ -1611,7 +1578,6 @@
             <w:r>
               <w:rPr>
                 <w:rFonts w:ascii="Arial"/>
-                <w:color w:val="FFFFFF"/>
                 <w:sz w:val="20"/>
               </w:rPr>
               <w:t>255.255.255.0</w:t>
@@ -1638,7 +1604,6 @@
             <w:r>
               <w:rPr>
                 <w:rFonts w:ascii="Arial"/>
-                <w:color w:val="FFFFFF"/>
                 <w:sz w:val="20"/>
               </w:rPr>
               <w:t>N/A</w:t>
@@ -1681,7 +1646,6 @@
             <w:r>
               <w:rPr>
                 <w:rFonts w:ascii="Arial"/>
-                <w:color w:val="FFFFFF"/>
                 <w:spacing w:val="-1"/>
                 <w:sz w:val="20"/>
               </w:rPr>
@@ -1709,7 +1673,6 @@
             <w:r>
               <w:rPr>
                 <w:rFonts w:ascii="Arial"/>
-                <w:color w:val="FFFFFF"/>
                 <w:sz w:val="20"/>
               </w:rPr>
               <w:t>192.168.40.1</w:t>
@@ -1736,7 +1699,6 @@
             <w:r>
               <w:rPr>
                 <w:rFonts w:ascii="Arial"/>
-                <w:color w:val="FFFFFF"/>
                 <w:sz w:val="20"/>
               </w:rPr>
               <w:t>255.255.255.0</w:t>
@@ -1763,7 +1725,6 @@
             <w:r>
               <w:rPr>
                 <w:rFonts w:ascii="Arial"/>
-                <w:color w:val="FFFFFF"/>
                 <w:sz w:val="20"/>
               </w:rPr>
               <w:t>N/A</w:t>
@@ -1806,7 +1767,6 @@
             <w:r>
               <w:rPr>
                 <w:rFonts w:ascii="Arial"/>
-                <w:color w:val="FFFFFF"/>
                 <w:spacing w:val="-1"/>
                 <w:sz w:val="20"/>
               </w:rPr>
@@ -1834,7 +1794,6 @@
             <w:r>
               <w:rPr>
                 <w:rFonts w:ascii="Arial"/>
-                <w:color w:val="FFFFFF"/>
                 <w:sz w:val="20"/>
               </w:rPr>
               <w:t>10.2.2.1</w:t>
@@ -1861,7 +1820,6 @@
             <w:r>
               <w:rPr>
                 <w:rFonts w:ascii="Arial"/>
-                <w:color w:val="FFFFFF"/>
                 <w:sz w:val="20"/>
               </w:rPr>
               <w:t>255.255.255.252</w:t>
@@ -1888,7 +1846,6 @@
             <w:r>
               <w:rPr>
                 <w:rFonts w:ascii="Arial"/>
-                <w:color w:val="FFFFFF"/>
                 <w:sz w:val="20"/>
               </w:rPr>
               <w:t>N/A</w:t>
@@ -1920,7 +1877,6 @@
             <w:r>
               <w:rPr>
                 <w:rFonts w:ascii="Arial"/>
-                <w:color w:val="FFFFFF"/>
                 <w:spacing w:val="-1"/>
                 <w:sz w:val="20"/>
               </w:rPr>
@@ -1948,7 +1904,6 @@
             <w:r>
               <w:rPr>
                 <w:rFonts w:ascii="Arial"/>
-                <w:color w:val="FFFFFF"/>
                 <w:spacing w:val="-1"/>
                 <w:sz w:val="20"/>
               </w:rPr>
@@ -1957,7 +1912,6 @@
             <w:r>
               <w:rPr>
                 <w:rFonts w:ascii="Arial"/>
-                <w:color w:val="FFFFFF"/>
                 <w:spacing w:val="-8"/>
                 <w:sz w:val="20"/>
               </w:rPr>
@@ -1966,7 +1920,6 @@
             <w:r>
               <w:rPr>
                 <w:rFonts w:ascii="Arial"/>
-                <w:color w:val="FFFFFF"/>
                 <w:sz w:val="20"/>
               </w:rPr>
               <w:t>1</w:t>
@@ -1993,7 +1946,6 @@
             <w:r>
               <w:rPr>
                 <w:rFonts w:ascii="Arial"/>
-                <w:color w:val="FFFFFF"/>
                 <w:sz w:val="20"/>
               </w:rPr>
               <w:t>192.168.10.11</w:t>
@@ -2020,7 +1972,6 @@
             <w:r>
               <w:rPr>
                 <w:rFonts w:ascii="Arial"/>
-                <w:color w:val="FFFFFF"/>
                 <w:sz w:val="20"/>
               </w:rPr>
               <w:t>255.255.255.0</w:t>
@@ -2047,7 +1998,6 @@
             <w:r>
               <w:rPr>
                 <w:rFonts w:ascii="Arial"/>
-                <w:color w:val="FFFFFF"/>
                 <w:sz w:val="20"/>
               </w:rPr>
               <w:t>192.168.10.1</w:t>
@@ -2079,7 +2029,6 @@
             <w:r>
               <w:rPr>
                 <w:rFonts w:ascii="Arial"/>
-                <w:color w:val="FFFFFF"/>
                 <w:spacing w:val="-1"/>
                 <w:sz w:val="20"/>
               </w:rPr>
@@ -2107,7 +2056,6 @@
             <w:r>
               <w:rPr>
                 <w:rFonts w:ascii="Arial"/>
-                <w:color w:val="FFFFFF"/>
                 <w:spacing w:val="-1"/>
                 <w:sz w:val="20"/>
               </w:rPr>
@@ -2116,7 +2064,6 @@
             <w:r>
               <w:rPr>
                 <w:rFonts w:ascii="Arial"/>
-                <w:color w:val="FFFFFF"/>
                 <w:spacing w:val="-8"/>
                 <w:sz w:val="20"/>
               </w:rPr>
@@ -2125,7 +2072,6 @@
             <w:r>
               <w:rPr>
                 <w:rFonts w:ascii="Arial"/>
-                <w:color w:val="FFFFFF"/>
                 <w:sz w:val="20"/>
               </w:rPr>
               <w:t>1</w:t>
@@ -2152,7 +2098,6 @@
             <w:r>
               <w:rPr>
                 <w:rFonts w:ascii="Arial"/>
-                <w:color w:val="FFFFFF"/>
                 <w:sz w:val="20"/>
               </w:rPr>
               <w:t>192.168.30.11</w:t>
@@ -2179,7 +2124,6 @@
             <w:r>
               <w:rPr>
                 <w:rFonts w:ascii="Arial"/>
-                <w:color w:val="FFFFFF"/>
                 <w:sz w:val="20"/>
               </w:rPr>
               <w:t>255.255.255.0</w:t>
@@ -2206,7 +2150,6 @@
             <w:r>
               <w:rPr>
                 <w:rFonts w:ascii="Arial"/>
-                <w:color w:val="FFFFFF"/>
                 <w:sz w:val="20"/>
               </w:rPr>
               <w:t>192.168.30.1</w:t>
@@ -2238,7 +2181,6 @@
             <w:r>
               <w:rPr>
                 <w:rFonts w:ascii="Arial"/>
-                <w:color w:val="FFFFFF"/>
                 <w:spacing w:val="-1"/>
                 <w:sz w:val="20"/>
               </w:rPr>
@@ -2266,7 +2208,6 @@
             <w:r>
               <w:rPr>
                 <w:rFonts w:ascii="Arial"/>
-                <w:color w:val="FFFFFF"/>
                 <w:sz w:val="20"/>
               </w:rPr>
               <w:t>NIC</w:t>
@@ -2293,7 +2234,6 @@
             <w:r>
               <w:rPr>
                 <w:rFonts w:ascii="Arial"/>
-                <w:color w:val="FFFFFF"/>
                 <w:sz w:val="20"/>
               </w:rPr>
               <w:t>192.168.10.3</w:t>
@@ -2320,7 +2260,6 @@
             <w:r>
               <w:rPr>
                 <w:rFonts w:ascii="Arial"/>
-                <w:color w:val="FFFFFF"/>
                 <w:sz w:val="20"/>
               </w:rPr>
               <w:t>255.255.255.0</w:t>
@@ -2347,7 +2286,6 @@
             <w:r>
               <w:rPr>
                 <w:rFonts w:ascii="Arial"/>
-                <w:color w:val="FFFFFF"/>
                 <w:sz w:val="20"/>
               </w:rPr>
               <w:t>192.168.10.1</w:t>
@@ -2379,7 +2317,6 @@
             <w:r>
               <w:rPr>
                 <w:rFonts w:ascii="Arial"/>
-                <w:color w:val="FFFFFF"/>
                 <w:spacing w:val="-1"/>
                 <w:sz w:val="20"/>
               </w:rPr>
@@ -2407,7 +2344,6 @@
             <w:r>
               <w:rPr>
                 <w:rFonts w:ascii="Arial"/>
-                <w:color w:val="FFFFFF"/>
                 <w:sz w:val="20"/>
               </w:rPr>
               <w:t>NIC</w:t>
@@ -2434,7 +2370,6 @@
             <w:r>
               <w:rPr>
                 <w:rFonts w:ascii="Arial"/>
-                <w:color w:val="FFFFFF"/>
                 <w:sz w:val="20"/>
               </w:rPr>
               <w:t>192.168.30.3</w:t>
@@ -2461,7 +2396,6 @@
             <w:r>
               <w:rPr>
                 <w:rFonts w:ascii="Arial"/>
-                <w:color w:val="FFFFFF"/>
                 <w:sz w:val="20"/>
               </w:rPr>
               <w:t>255.255.255.0</w:t>
@@ -2488,7 +2422,6 @@
             <w:r>
               <w:rPr>
                 <w:rFonts w:ascii="Arial"/>
-                <w:color w:val="FFFFFF"/>
                 <w:sz w:val="20"/>
               </w:rPr>
               <w:t>192.168.30.1</w:t>
@@ -3701,16 +3634,7 @@
           <w:sz w:val="20"/>
           <w:szCs w:val="20"/>
         </w:rPr>
-        <w:t>In this lab, you will set up filtering rules for two offices represented by R1 and R3. Management has established some access policies between the LANs located at R1 and R3, which you must implement. The ISP router sitting between R1 and R3 will not have any ACLs placed on it. You would not be allowed any administrative access to an ISP router because you can only control and manage your own equipment</w:t>
-      </w:r>
-      <w:r>
-        <w:rPr>
-          <w:rFonts w:ascii="Arial" w:eastAsia="Arial" w:hAnsi="Arial"/>
-          <w:spacing w:val="-1"/>
-          <w:sz w:val="20"/>
-          <w:szCs w:val="20"/>
-        </w:rPr>
-        <w:t>.</w:t>
+        <w:t>In this lab, you will set up filtering rules for two offices represented by R1 and R3. Management has established some access policies between the LANs located at R1 and R3, which you must implement. The ISP router sitting between R1 and R3 will not have any ACLs placed on it. You would not be allowed any administrative access to an ISP router because you can only control and manage your own equipment.</w:t>
       </w:r>
     </w:p>
     <w:p>
@@ -3737,10 +3661,7 @@
       </w:pPr>
       <w:r>
         <w:lastRenderedPageBreak/>
-        <w:t xml:space="preserve">Configure </w:t>
-      </w:r>
-      <w:r>
-        <w:t>Devices and Verify Connectivity</w:t>
+        <w:t>Configure Devices and Verify Connectivity</w:t>
       </w:r>
     </w:p>
     <w:p>
@@ -4624,28 +4545,16 @@
     <w:p>
       <w:pPr>
         <w:pStyle w:val="CMD"/>
-        <w:rPr>
-          <w:color w:val="FF0000"/>
-        </w:rPr>
-      </w:pPr>
-      <w:r>
-        <w:rPr>
-          <w:color w:val="FF0000"/>
-        </w:rPr>
+      </w:pPr>
+      <w:r>
         <w:t xml:space="preserve">R3(config)# </w:t>
       </w:r>
     </w:p>
     <w:p>
       <w:pPr>
         <w:pStyle w:val="CMD"/>
-        <w:rPr>
-          <w:color w:val="FF0000"/>
-        </w:rPr>
-      </w:pPr>
-      <w:r>
-        <w:rPr>
-          <w:color w:val="FF0000"/>
-        </w:rPr>
+      </w:pPr>
+      <w:r>
         <w:t xml:space="preserve">R1(config-router)# </w:t>
       </w:r>
     </w:p>
@@ -4654,41 +4563,25 @@
         <w:pStyle w:val="CMD"/>
         <w:rPr>
           <w:b/>
-          <w:color w:val="FF0000"/>
-        </w:rPr>
-      </w:pPr>
-      <w:r>
-        <w:rPr>
-          <w:color w:val="FF0000"/>
-        </w:rPr>
+        </w:rPr>
+      </w:pPr>
+      <w:r>
         <w:t xml:space="preserve">R3(config-router)# </w:t>
       </w:r>
     </w:p>
     <w:p>
       <w:pPr>
         <w:pStyle w:val="CMD"/>
-        <w:rPr>
-          <w:color w:val="FF0000"/>
-        </w:rPr>
-      </w:pPr>
-      <w:r>
-        <w:rPr>
-          <w:color w:val="FF0000"/>
-        </w:rPr>
+      </w:pPr>
+      <w:r>
         <w:t xml:space="preserve">R3(config-router)# </w:t>
       </w:r>
     </w:p>
     <w:p>
       <w:pPr>
         <w:pStyle w:val="CMD"/>
-        <w:rPr>
-          <w:color w:val="FF0000"/>
-        </w:rPr>
-      </w:pPr>
-      <w:r>
-        <w:rPr>
-          <w:color w:val="FF0000"/>
-        </w:rPr>
+      </w:pPr>
+      <w:r>
         <w:t xml:space="preserve">R3(config-router)# </w:t>
       </w:r>
     </w:p>
@@ -5150,18 +5043,7 @@
                 <w:szCs w:val="23"/>
                 <w:lang w:val="es-ES"/>
               </w:rPr>
-              <w:t>P</w:t>
-            </w:r>
-            <w:r>
-              <w:rPr>
-                <w:rFonts w:ascii="Arial" w:eastAsia="Arial" w:hAnsi="Arial" w:cs="Arial"/>
-                <w:b/>
-                <w:bCs/>
-                <w:sz w:val="23"/>
-                <w:szCs w:val="23"/>
-                <w:lang w:val="es-ES"/>
-              </w:rPr>
-              <w:t>C-C</w:t>
+              <w:t>PC-C</w:t>
             </w:r>
           </w:p>
         </w:tc>
@@ -5306,40 +5188,7 @@
                 <w:szCs w:val="23"/>
                 <w:lang w:val="es-ES"/>
               </w:rPr>
-              <w:t>192.168.</w:t>
-            </w:r>
-            <w:r>
-              <w:rPr>
-                <w:rFonts w:ascii="Arial" w:eastAsia="Arial" w:hAnsi="Arial" w:cs="Arial"/>
-                <w:b/>
-                <w:bCs/>
-                <w:sz w:val="23"/>
-                <w:szCs w:val="23"/>
-                <w:lang w:val="es-ES"/>
-              </w:rPr>
-              <w:t>4</w:t>
-            </w:r>
-            <w:r>
-              <w:rPr>
-                <w:rFonts w:ascii="Arial" w:eastAsia="Arial" w:hAnsi="Arial" w:cs="Arial"/>
-                <w:b/>
-                <w:bCs/>
-                <w:sz w:val="23"/>
-                <w:szCs w:val="23"/>
-                <w:lang w:val="es-ES"/>
-              </w:rPr>
-              <w:t>0.</w:t>
-            </w:r>
-            <w:r>
-              <w:rPr>
-                <w:rFonts w:ascii="Arial" w:eastAsia="Arial" w:hAnsi="Arial" w:cs="Arial"/>
-                <w:b/>
-                <w:bCs/>
-                <w:sz w:val="23"/>
-                <w:szCs w:val="23"/>
-                <w:lang w:val="es-ES"/>
-              </w:rPr>
-              <w:t>1</w:t>
+              <w:t>192.168.40.1</w:t>
             </w:r>
           </w:p>
         </w:tc>
@@ -5424,18 +5273,7 @@
                 <w:szCs w:val="23"/>
                 <w:lang w:val="es-ES"/>
               </w:rPr>
-              <w:t>P</w:t>
-            </w:r>
-            <w:r>
-              <w:rPr>
-                <w:rFonts w:ascii="Arial" w:eastAsia="Arial" w:hAnsi="Arial" w:cs="Arial"/>
-                <w:b/>
-                <w:bCs/>
-                <w:sz w:val="23"/>
-                <w:szCs w:val="23"/>
-                <w:lang w:val="es-ES"/>
-              </w:rPr>
-              <w:t>C-C</w:t>
+              <w:t>PC-C</w:t>
             </w:r>
           </w:p>
         </w:tc>
@@ -5582,40 +5420,7 @@
                 <w:szCs w:val="23"/>
                 <w:lang w:val="es-ES"/>
               </w:rPr>
-              <w:t>192.168.</w:t>
-            </w:r>
-            <w:r>
-              <w:rPr>
-                <w:rFonts w:ascii="Arial" w:eastAsia="Arial" w:hAnsi="Arial" w:cs="Arial"/>
-                <w:b/>
-                <w:bCs/>
-                <w:sz w:val="23"/>
-                <w:szCs w:val="23"/>
-                <w:lang w:val="es-ES"/>
-              </w:rPr>
-              <w:t>4</w:t>
-            </w:r>
-            <w:r>
-              <w:rPr>
-                <w:rFonts w:ascii="Arial" w:eastAsia="Arial" w:hAnsi="Arial" w:cs="Arial"/>
-                <w:b/>
-                <w:bCs/>
-                <w:sz w:val="23"/>
-                <w:szCs w:val="23"/>
-                <w:lang w:val="es-ES"/>
-              </w:rPr>
-              <w:t>0.</w:t>
-            </w:r>
-            <w:r>
-              <w:rPr>
-                <w:rFonts w:ascii="Arial" w:eastAsia="Arial" w:hAnsi="Arial" w:cs="Arial"/>
-                <w:b/>
-                <w:bCs/>
-                <w:sz w:val="23"/>
-                <w:szCs w:val="23"/>
-                <w:lang w:val="es-ES"/>
-              </w:rPr>
-              <w:t>1</w:t>
+              <w:t>192.168.40.1</w:t>
             </w:r>
           </w:p>
         </w:tc>
@@ -5700,18 +5505,7 @@
                 <w:szCs w:val="23"/>
                 <w:lang w:val="es-ES"/>
               </w:rPr>
-              <w:t>P</w:t>
-            </w:r>
-            <w:r>
-              <w:rPr>
-                <w:rFonts w:ascii="Arial" w:eastAsia="Arial" w:hAnsi="Arial" w:cs="Arial"/>
-                <w:b/>
-                <w:bCs/>
-                <w:sz w:val="23"/>
-                <w:szCs w:val="23"/>
-                <w:lang w:val="es-ES"/>
-              </w:rPr>
-              <w:t>C-A</w:t>
+              <w:t>PC-A</w:t>
             </w:r>
           </w:p>
         </w:tc>
@@ -5742,29 +5536,7 @@
                 <w:szCs w:val="23"/>
                 <w:lang w:val="es-ES"/>
               </w:rPr>
-              <w:t>192.168.</w:t>
-            </w:r>
-            <w:r>
-              <w:rPr>
-                <w:rFonts w:ascii="Arial" w:eastAsia="Arial" w:hAnsi="Arial" w:cs="Arial"/>
-                <w:b/>
-                <w:bCs/>
-                <w:sz w:val="23"/>
-                <w:szCs w:val="23"/>
-                <w:lang w:val="es-ES"/>
-              </w:rPr>
-              <w:t>1</w:t>
-            </w:r>
-            <w:r>
-              <w:rPr>
-                <w:rFonts w:ascii="Arial" w:eastAsia="Arial" w:hAnsi="Arial" w:cs="Arial"/>
-                <w:b/>
-                <w:bCs/>
-                <w:sz w:val="23"/>
-                <w:szCs w:val="23"/>
-                <w:lang w:val="es-ES"/>
-              </w:rPr>
-              <w:t>0.3</w:t>
+              <w:t>192.168.10.3</w:t>
             </w:r>
           </w:p>
         </w:tc>
@@ -5965,18 +5737,7 @@
                 <w:szCs w:val="23"/>
                 <w:lang w:val="es-ES"/>
               </w:rPr>
-              <w:t>P</w:t>
-            </w:r>
-            <w:r>
-              <w:rPr>
-                <w:rFonts w:ascii="Arial" w:eastAsia="Arial" w:hAnsi="Arial" w:cs="Arial"/>
-                <w:b/>
-                <w:bCs/>
-                <w:sz w:val="23"/>
-                <w:szCs w:val="23"/>
-                <w:lang w:val="es-ES"/>
-              </w:rPr>
-              <w:t>C-A</w:t>
+              <w:t>PC-A</w:t>
             </w:r>
           </w:p>
         </w:tc>
@@ -6007,29 +5768,7 @@
                 <w:szCs w:val="23"/>
                 <w:lang w:val="es-ES"/>
               </w:rPr>
-              <w:t>192.168.</w:t>
-            </w:r>
-            <w:r>
-              <w:rPr>
-                <w:rFonts w:ascii="Arial" w:eastAsia="Arial" w:hAnsi="Arial" w:cs="Arial"/>
-                <w:b/>
-                <w:bCs/>
-                <w:sz w:val="23"/>
-                <w:szCs w:val="23"/>
-                <w:lang w:val="es-ES"/>
-              </w:rPr>
-              <w:t>1</w:t>
-            </w:r>
-            <w:r>
-              <w:rPr>
-                <w:rFonts w:ascii="Arial" w:eastAsia="Arial" w:hAnsi="Arial" w:cs="Arial"/>
-                <w:b/>
-                <w:bCs/>
-                <w:sz w:val="23"/>
-                <w:szCs w:val="23"/>
-                <w:lang w:val="es-ES"/>
-              </w:rPr>
-              <w:t>0.3</w:t>
+              <w:t>192.168.10.3</w:t>
             </w:r>
           </w:p>
         </w:tc>
@@ -6145,40 +5884,7 @@
                 <w:szCs w:val="23"/>
                 <w:lang w:val="es-ES"/>
               </w:rPr>
-              <w:t>192.168.</w:t>
-            </w:r>
-            <w:r>
-              <w:rPr>
-                <w:rFonts w:ascii="Arial" w:eastAsia="Arial" w:hAnsi="Arial" w:cs="Arial"/>
-                <w:b/>
-                <w:bCs/>
-                <w:sz w:val="23"/>
-                <w:szCs w:val="23"/>
-                <w:lang w:val="es-ES"/>
-              </w:rPr>
-              <w:t>2</w:t>
-            </w:r>
-            <w:r>
-              <w:rPr>
-                <w:rFonts w:ascii="Arial" w:eastAsia="Arial" w:hAnsi="Arial" w:cs="Arial"/>
-                <w:b/>
-                <w:bCs/>
-                <w:sz w:val="23"/>
-                <w:szCs w:val="23"/>
-                <w:lang w:val="es-ES"/>
-              </w:rPr>
-              <w:t>0.</w:t>
-            </w:r>
-            <w:r>
-              <w:rPr>
-                <w:rFonts w:ascii="Arial" w:eastAsia="Arial" w:hAnsi="Arial" w:cs="Arial"/>
-                <w:b/>
-                <w:bCs/>
-                <w:sz w:val="23"/>
-                <w:szCs w:val="23"/>
-                <w:lang w:val="es-ES"/>
-              </w:rPr>
-              <w:t>1</w:t>
+              <w:t>192.168.20.1</w:t>
             </w:r>
           </w:p>
         </w:tc>
@@ -6227,10 +5933,7 @@
         <w:ind w:left="1077" w:hanging="1077"/>
       </w:pPr>
       <w:r>
-        <w:t xml:space="preserve">Configure </w:t>
-      </w:r>
-      <w:r>
-        <w:t>and Verify Standard Numbered and Named ACLs</w:t>
+        <w:t>Configure and Verify Standard Numbered and Named ACLs</w:t>
       </w:r>
     </w:p>
     <w:p>
@@ -6340,31 +6043,7 @@
         </w:rPr>
       </w:pPr>
       <w:r>
-        <w:t xml:space="preserve">Following </w:t>
-      </w:r>
-      <w:r>
-        <w:t xml:space="preserve">Cisco’s recommended </w:t>
-      </w:r>
-      <w:r>
-        <w:t>best</w:t>
-      </w:r>
-      <w:r>
-        <w:t xml:space="preserve"> </w:t>
-      </w:r>
-      <w:r>
-        <w:t xml:space="preserve">practices, </w:t>
-      </w:r>
-      <w:r>
-        <w:t xml:space="preserve">on </w:t>
-      </w:r>
-      <w:r>
-        <w:t>which router</w:t>
-      </w:r>
-      <w:r>
-        <w:t xml:space="preserve"> would you place this ACL? ___________</w:t>
-      </w:r>
-      <w:r>
-        <w:t xml:space="preserve"> </w:t>
+        <w:t xml:space="preserve">Following Cisco’s recommended best practices, on which router would you place this ACL? ___________ </w:t>
       </w:r>
     </w:p>
     <w:p>
@@ -6478,13 +6157,7 @@
         </w:rPr>
       </w:pPr>
       <w:r>
-        <w:t>R3(con</w:t>
-      </w:r>
-      <w:r>
-        <w:t>f</w:t>
-      </w:r>
-      <w:r>
-        <w:t xml:space="preserve">ig)# </w:t>
+        <w:t xml:space="preserve">R3(config)# </w:t>
       </w:r>
       <w:r>
         <w:rPr>
@@ -6605,50 +6278,26 @@
         </w:rPr>
       </w:pPr>
       <w:r>
-        <w:t>What command</w:t>
-      </w:r>
-      <w:r>
+        <w:t>What command would you use to see where the access list was applied and in what direction?</w:t>
+      </w:r>
+    </w:p>
+    <w:p>
+      <w:pPr>
+        <w:pStyle w:val="CMDL75"/>
+        <w:rPr>
+          <w:b/>
+        </w:rPr>
+      </w:pPr>
+      <w:r>
+        <w:t>________________________</w:t>
+      </w:r>
+      <w:r>
+        <w:rPr>
+          <w:b/>
+        </w:rPr>
         <w:t xml:space="preserve"> </w:t>
       </w:r>
       <w:r>
-        <w:t>would you use to see where the</w:t>
-      </w:r>
-      <w:r>
-        <w:t xml:space="preserve"> </w:t>
-      </w:r>
-      <w:r>
-        <w:t>access</w:t>
-      </w:r>
-      <w:r>
-        <w:t xml:space="preserve"> </w:t>
-      </w:r>
-      <w:r>
-        <w:t>list was applied</w:t>
-      </w:r>
-      <w:r>
-        <w:t xml:space="preserve"> </w:t>
-      </w:r>
-      <w:r>
-        <w:t>and in what direction?</w:t>
-      </w:r>
-    </w:p>
-    <w:p>
-      <w:pPr>
-        <w:pStyle w:val="CMDL75"/>
-        <w:rPr>
-          <w:b/>
-        </w:rPr>
-      </w:pPr>
-      <w:r>
-        <w:t>________________________</w:t>
-      </w:r>
-      <w:r>
-        <w:rPr>
-          <w:b/>
-        </w:rPr>
-        <w:t xml:space="preserve"> </w:t>
-      </w:r>
-      <w:r>
         <w:rPr>
           <w:b/>
           <w:highlight w:val="yellow"/>
@@ -6669,14 +6318,7 @@
           <w:b/>
           <w:highlight w:val="yellow"/>
         </w:rPr>
-        <w:t xml:space="preserve"> interface g0/</w:t>
-      </w:r>
-      <w:r>
-        <w:rPr>
-          <w:b/>
-          <w:highlight w:val="yellow"/>
-        </w:rPr>
-        <w:t>1</w:t>
+        <w:t xml:space="preserve"> interface g0/1</w:t>
       </w:r>
     </w:p>
     <w:p>
@@ -6760,10 +6402,7 @@
         </w:rPr>
       </w:pPr>
       <w:r>
-        <w:t>Standard IP a</w:t>
-      </w:r>
-      <w:r>
-        <w:t>ccess list 1</w:t>
+        <w:t>Standard IP access list 1</w:t>
       </w:r>
     </w:p>
     <w:p>
@@ -6771,10 +6410,7 @@
         <w:pStyle w:val="CMDOutputL75"/>
       </w:pPr>
       <w:r>
-        <w:t xml:space="preserve">    </w:t>
-      </w:r>
-      <w:r>
-        <w:t>10 permit 192.168.10.0, wildcard bits 0.0.0.255</w:t>
+        <w:t xml:space="preserve">    10 permit 192.168.10.0, wildcard bits 0.0.0.255</w:t>
       </w:r>
     </w:p>
     <w:p>
@@ -6788,14 +6424,8 @@
     <w:p>
       <w:pPr>
         <w:pStyle w:val="CMDOutputL75"/>
-        <w:rPr>
-          <w:color w:val="FF0000"/>
-        </w:rPr>
-      </w:pPr>
-      <w:r>
-        <w:rPr>
-          <w:color w:val="FF0000"/>
-        </w:rPr>
+      </w:pPr>
+      <w:r>
         <w:t xml:space="preserve">    30 deny   any</w:t>
       </w:r>
     </w:p>
@@ -6894,10 +6524,7 @@
         </w:rPr>
       </w:pPr>
       <w:r>
-        <w:t>GigabitEthernet0/1 is up, line protocol is</w:t>
-      </w:r>
-      <w:r>
-        <w:t xml:space="preserve"> up</w:t>
+        <w:t>GigabitEthernet0/1 is up, line protocol is up</w:t>
       </w:r>
     </w:p>
     <w:p>
@@ -6905,10 +6532,7 @@
         <w:pStyle w:val="CMDOutputL75"/>
       </w:pPr>
       <w:r>
-        <w:t xml:space="preserve">  Internet a</w:t>
-      </w:r>
-      <w:r>
-        <w:t>ddress is 192.168.30.1/24</w:t>
+        <w:t xml:space="preserve">  Internet address is 192.168.30.1/24</w:t>
       </w:r>
     </w:p>
     <w:p>
@@ -8151,121 +7775,70 @@
     <w:p>
       <w:pPr>
         <w:pStyle w:val="BodyTextL75"/>
-        <w:rPr>
-          <w:color w:val="FF0000"/>
-        </w:rPr>
       </w:pPr>
       <w:r>
         <w:t>___________</w:t>
       </w:r>
       <w:r>
-        <w:rPr>
-          <w:color w:val="FF0000"/>
-        </w:rPr>
         <w:t xml:space="preserve">La </w:t>
       </w:r>
       <w:proofErr w:type="spellStart"/>
       <w:r>
-        <w:rPr>
-          <w:color w:val="FF0000"/>
-        </w:rPr>
         <w:t>lista</w:t>
       </w:r>
       <w:proofErr w:type="spellEnd"/>
       <w:r>
-        <w:rPr>
-          <w:color w:val="FF0000"/>
-        </w:rPr>
         <w:t xml:space="preserve"> de </w:t>
       </w:r>
       <w:proofErr w:type="spellStart"/>
       <w:r>
-        <w:rPr>
-          <w:color w:val="FF0000"/>
-        </w:rPr>
         <w:t>acceso</w:t>
       </w:r>
       <w:proofErr w:type="spellEnd"/>
       <w:r>
-        <w:rPr>
-          <w:color w:val="FF0000"/>
-        </w:rPr>
         <w:t xml:space="preserve"> </w:t>
       </w:r>
       <w:proofErr w:type="spellStart"/>
       <w:r>
-        <w:rPr>
-          <w:color w:val="FF0000"/>
-        </w:rPr>
         <w:t>nombrada</w:t>
       </w:r>
       <w:proofErr w:type="spellEnd"/>
       <w:r>
-        <w:rPr>
-          <w:color w:val="FF0000"/>
-        </w:rPr>
         <w:t xml:space="preserve"> no </w:t>
       </w:r>
       <w:proofErr w:type="spellStart"/>
       <w:r>
-        <w:rPr>
-          <w:color w:val="FF0000"/>
-        </w:rPr>
         <w:t>tiene</w:t>
       </w:r>
       <w:proofErr w:type="spellEnd"/>
       <w:r>
-        <w:rPr>
-          <w:color w:val="FF0000"/>
-        </w:rPr>
         <w:t xml:space="preserve"> el deny any al final. Es </w:t>
       </w:r>
       <w:proofErr w:type="spellStart"/>
       <w:r>
-        <w:rPr>
-          <w:color w:val="FF0000"/>
-        </w:rPr>
         <w:t>implícito</w:t>
       </w:r>
       <w:proofErr w:type="spellEnd"/>
       <w:r>
-        <w:rPr>
-          <w:color w:val="FF0000"/>
-        </w:rPr>
         <w:t xml:space="preserve">. Pero una Buena </w:t>
       </w:r>
       <w:proofErr w:type="spellStart"/>
       <w:r>
-        <w:rPr>
-          <w:color w:val="FF0000"/>
-        </w:rPr>
         <w:t>práctica</w:t>
       </w:r>
       <w:proofErr w:type="spellEnd"/>
       <w:r>
-        <w:rPr>
-          <w:color w:val="FF0000"/>
-        </w:rPr>
         <w:t xml:space="preserve"> es </w:t>
       </w:r>
       <w:proofErr w:type="spellStart"/>
       <w:r>
-        <w:rPr>
-          <w:color w:val="FF0000"/>
-        </w:rPr>
         <w:t>configurar</w:t>
       </w:r>
       <w:r>
-        <w:rPr>
-          <w:color w:val="FF0000"/>
-        </w:rPr>
         <w:t>lo</w:t>
       </w:r>
       <w:proofErr w:type="spellEnd"/>
       <w:r>
-        <w:rPr>
-          <w:color w:val="FF0000"/>
-        </w:rPr>
         <w:t>.</w:t>
       </w:r>
     </w:p>
@@ -9526,10 +9099,7 @@
         <w:jc w:val="both"/>
       </w:pPr>
       <w:r>
-        <w:t xml:space="preserve">You will add two additional lines to this ACL. There are </w:t>
-      </w:r>
-      <w:r>
-        <w:t>two ways you could do this:</w:t>
+        <w:t>You will add two additional lines to this ACL. There are two ways you could do this:</w:t>
       </w:r>
     </w:p>
     <w:p>
@@ -9545,10 +9115,7 @@
         <w:t>OPTION 1:</w:t>
       </w:r>
       <w:r>
-        <w:t xml:space="preserve"> I</w:t>
-      </w:r>
-      <w:r>
-        <w:t xml:space="preserve">ssue a </w:t>
+        <w:t xml:space="preserve"> Issue a </w:t>
       </w:r>
       <w:r>
         <w:rPr>
@@ -9571,47 +9138,19 @@
         <w:t xml:space="preserve"> access-list standard BRANCH-OFFICE-POLICY</w:t>
       </w:r>
       <w:r>
-        <w:t xml:space="preserve"> </w:t>
-      </w:r>
-      <w:r>
-        <w:t xml:space="preserve">command in </w:t>
-      </w:r>
-      <w:r>
-        <w:t>global config</w:t>
-      </w:r>
-      <w:r>
-        <w:t>uration</w:t>
-      </w:r>
-      <w:r>
-        <w:t xml:space="preserve"> mode. This would effectively take the whole ACL out of the router. Depending upon the router IOS, one of the following scenarios would occur: </w:t>
-      </w:r>
-      <w:r>
-        <w:t>a</w:t>
-      </w:r>
-      <w:r>
-        <w:t>ll filtering of packets would be cancelled</w:t>
-      </w:r>
-      <w:r>
-        <w:t xml:space="preserve"> and a</w:t>
-      </w:r>
-      <w:r>
-        <w:t xml:space="preserve">ll packets would be allowed </w:t>
+        <w:t xml:space="preserve"> command in global configuration mode. This would effectively take the whole ACL out of the router. Depending upon the router IOS, one of the following scenarios would occur: all filtering of packets would be </w:t>
+      </w:r>
+      <w:proofErr w:type="gramStart"/>
+      <w:r>
+        <w:t>cancelled</w:t>
+      </w:r>
+      <w:proofErr w:type="gramEnd"/>
+      <w:r>
+        <w:t xml:space="preserve"> and all packets would be allowed </w:t>
       </w:r>
       <w:r>
         <w:lastRenderedPageBreak/>
-        <w:t>through the router</w:t>
-      </w:r>
-      <w:r>
-        <w:t>;</w:t>
-      </w:r>
-      <w:r>
-        <w:t xml:space="preserve"> </w:t>
-      </w:r>
-      <w:r>
-        <w:t xml:space="preserve">or, </w:t>
-      </w:r>
-      <w:r>
-        <w:t xml:space="preserve">because you did not take off the </w:t>
+        <w:t xml:space="preserve">through the router; or, because you did not take off the </w:t>
       </w:r>
       <w:proofErr w:type="spellStart"/>
       <w:r>
@@ -9628,10 +9167,7 @@
         <w:t xml:space="preserve"> access-group</w:t>
       </w:r>
       <w:r>
-        <w:t xml:space="preserve"> command on the G0/1 interface, filtering is still in place.</w:t>
-      </w:r>
-      <w:r>
-        <w:t xml:space="preserve"> Regardless, when the ACL is gone, you could retype the whole ACL, or cut and paste it in from a text editor.</w:t>
+        <w:t xml:space="preserve"> command on the G0/1 interface, filtering is still in place. Regardless, when the ACL is gone, you could retype the whole ACL, or cut and paste it in from a text editor.</w:t>
       </w:r>
     </w:p>
     <w:p>
@@ -9661,13 +9197,7 @@
         <w:t>Note</w:t>
       </w:r>
       <w:r>
-        <w:t xml:space="preserve">: </w:t>
-      </w:r>
-      <w:r>
-        <w:t>For</w:t>
-      </w:r>
-      <w:r>
-        <w:t xml:space="preserve"> this lab, use Option 2.</w:t>
+        <w:t>: For this lab, use Option 2.</w:t>
       </w:r>
     </w:p>
     <w:p>
@@ -9906,13 +9436,7 @@
         <w:rPr>
           <w:b/>
         </w:rPr>
-        <w:t>show access-list</w:t>
-      </w:r>
-      <w:r>
-        <w:rPr>
-          <w:b/>
-        </w:rPr>
-        <w:t>s</w:t>
+        <w:t>show access-lists</w:t>
       </w:r>
     </w:p>
     <w:p>
@@ -9953,13 +9477,7 @@
         <w:rPr>
           <w:highlight w:val="yellow"/>
         </w:rPr>
-        <w:t>30 permit 209.165.200.224, wi</w:t>
-      </w:r>
-      <w:r>
-        <w:rPr>
-          <w:highlight w:val="yellow"/>
-        </w:rPr>
-        <w:t>ldcard bits 0.0.0.31</w:t>
+        <w:t>30 permit 209.165.200.224, wildcard bits 0.0.0.31</w:t>
       </w:r>
     </w:p>
     <w:p>
@@ -12191,210 +11709,21 @@
   </w:num>
   <w:num w:numId="10">
     <w:abstractNumId w:val="3"/>
-    <w:lvlOverride w:ilvl="1">
-      <w:lvl w:ilvl="1">
-        <w:start w:val="1"/>
-        <w:numFmt w:val="decimal"/>
-        <w:pStyle w:val="StepHead"/>
-        <w:lvlText w:val="Step %2:"/>
-        <w:lvlJc w:val="left"/>
-        <w:pPr>
-          <w:tabs>
-            <w:tab w:val="num" w:pos="1296"/>
-          </w:tabs>
-          <w:ind w:left="1296" w:hanging="936"/>
-        </w:pPr>
-        <w:rPr>
-          <w:rFonts w:cs="Times New Roman"/>
-          <w:b w:val="0"/>
-          <w:bCs w:val="0"/>
-          <w:i w:val="0"/>
-          <w:iCs w:val="0"/>
-          <w:caps w:val="0"/>
-          <w:smallCaps w:val="0"/>
-          <w:strike w:val="0"/>
-          <w:dstrike w:val="0"/>
-          <w:outline w:val="0"/>
-          <w:shadow w:val="0"/>
-          <w:emboss w:val="0"/>
-          <w:imprint w:val="0"/>
-          <w:noProof w:val="0"/>
-          <w:vanish w:val="0"/>
-          <w:spacing w:val="0"/>
-          <w:kern w:val="0"/>
-          <w:position w:val="0"/>
-          <w:u w:val="none"/>
-          <w:effect w:val="none"/>
-          <w:vertAlign w:val="baseline"/>
-          <w:em w:val="none"/>
-          <w:specVanish w:val="0"/>
-          <w14:glow w14:rad="0">
-            <w14:srgbClr w14:val="000000"/>
-          </w14:glow>
-          <w14:shadow w14:blurRad="0" w14:dist="0" w14:dir="0" w14:sx="0" w14:sy="0" w14:kx="0" w14:ky="0" w14:algn="none">
-            <w14:srgbClr w14:val="000000"/>
-          </w14:shadow>
-          <w14:reflection w14:blurRad="0" w14:stA="0" w14:stPos="0" w14:endA="0" w14:endPos="0" w14:dist="0" w14:dir="0" w14:fadeDir="0" w14:sx="0" w14:sy="0" w14:kx="0" w14:ky="0" w14:algn="none"/>
-          <w14:textOutline w14:w="0" w14:cap="rnd" w14:cmpd="sng" w14:algn="ctr">
-            <w14:noFill/>
-            <w14:prstDash w14:val="solid"/>
-            <w14:bevel/>
-          </w14:textOutline>
-          <w14:scene3d>
-            <w14:camera w14:prst="orthographicFront"/>
-            <w14:lightRig w14:rig="threePt" w14:dir="t">
-              <w14:rot w14:lat="0" w14:lon="0" w14:rev="0"/>
-            </w14:lightRig>
-          </w14:scene3d>
-          <w14:props3d w14:extrusionH="0" w14:contourW="0" w14:prstMaterial="none"/>
-          <w14:ligatures w14:val="none"/>
-          <w14:numForm w14:val="default"/>
-          <w14:numSpacing w14:val="default"/>
-          <w14:stylisticSets/>
-          <w14:cntxtAlts w14:val="0"/>
-        </w:rPr>
-      </w:lvl>
-    </w:lvlOverride>
+    <w:lvlOverride w:ilvl="0"/>
   </w:num>
   <w:num w:numId="11">
     <w:abstractNumId w:val="3"/>
   </w:num>
   <w:num w:numId="12">
     <w:abstractNumId w:val="3"/>
-    <w:lvlOverride w:ilvl="1">
-      <w:lvl w:ilvl="1">
-        <w:start w:val="1"/>
-        <w:numFmt w:val="decimal"/>
-        <w:pStyle w:val="StepHead"/>
-        <w:lvlText w:val="Step %2:"/>
-        <w:lvlJc w:val="left"/>
-        <w:pPr>
-          <w:tabs>
-            <w:tab w:val="num" w:pos="9016"/>
-          </w:tabs>
-          <w:ind w:left="9016" w:hanging="936"/>
-        </w:pPr>
-        <w:rPr>
-          <w:rFonts w:cs="Times New Roman"/>
-          <w:b w:val="0"/>
-          <w:bCs w:val="0"/>
-          <w:i w:val="0"/>
-          <w:iCs w:val="0"/>
-          <w:caps w:val="0"/>
-          <w:smallCaps w:val="0"/>
-          <w:strike w:val="0"/>
-          <w:dstrike w:val="0"/>
-          <w:outline w:val="0"/>
-          <w:shadow w:val="0"/>
-          <w:emboss w:val="0"/>
-          <w:imprint w:val="0"/>
-          <w:noProof w:val="0"/>
-          <w:vanish w:val="0"/>
-          <w:spacing w:val="0"/>
-          <w:kern w:val="0"/>
-          <w:position w:val="0"/>
-          <w:u w:val="none"/>
-          <w:effect w:val="none"/>
-          <w:vertAlign w:val="baseline"/>
-          <w:em w:val="none"/>
-          <w:specVanish w:val="0"/>
-          <w14:glow w14:rad="0">
-            <w14:srgbClr w14:val="000000"/>
-          </w14:glow>
-          <w14:shadow w14:blurRad="0" w14:dist="0" w14:dir="0" w14:sx="0" w14:sy="0" w14:kx="0" w14:ky="0" w14:algn="none">
-            <w14:srgbClr w14:val="000000"/>
-          </w14:shadow>
-          <w14:reflection w14:blurRad="0" w14:stA="0" w14:stPos="0" w14:endA="0" w14:endPos="0" w14:dist="0" w14:dir="0" w14:fadeDir="0" w14:sx="0" w14:sy="0" w14:kx="0" w14:ky="0" w14:algn="none"/>
-          <w14:textOutline w14:w="0" w14:cap="rnd" w14:cmpd="sng" w14:algn="ctr">
-            <w14:noFill/>
-            <w14:prstDash w14:val="solid"/>
-            <w14:bevel/>
-          </w14:textOutline>
-          <w14:scene3d>
-            <w14:camera w14:prst="orthographicFront"/>
-            <w14:lightRig w14:rig="threePt" w14:dir="t">
-              <w14:rot w14:lat="0" w14:lon="0" w14:rev="0"/>
-            </w14:lightRig>
-          </w14:scene3d>
-          <w14:props3d w14:extrusionH="0" w14:contourW="0" w14:prstMaterial="none"/>
-          <w14:ligatures w14:val="none"/>
-          <w14:numForm w14:val="default"/>
-          <w14:numSpacing w14:val="default"/>
-          <w14:stylisticSets/>
-          <w14:cntxtAlts w14:val="0"/>
-        </w:rPr>
-      </w:lvl>
-    </w:lvlOverride>
+    <w:lvlOverride w:ilvl="0"/>
   </w:num>
   <w:num w:numId="13">
     <w:abstractNumId w:val="2"/>
   </w:num>
   <w:num w:numId="14">
     <w:abstractNumId w:val="3"/>
-    <w:lvlOverride w:ilvl="1">
-      <w:lvl w:ilvl="1">
-        <w:start w:val="1"/>
-        <w:numFmt w:val="decimal"/>
-        <w:pStyle w:val="StepHead"/>
-        <w:lvlText w:val="Step %2:"/>
-        <w:lvlJc w:val="left"/>
-        <w:pPr>
-          <w:tabs>
-            <w:tab w:val="num" w:pos="1296"/>
-          </w:tabs>
-          <w:ind w:left="1296" w:hanging="936"/>
-        </w:pPr>
-        <w:rPr>
-          <w:rFonts w:cs="Times New Roman"/>
-          <w:b w:val="0"/>
-          <w:bCs w:val="0"/>
-          <w:i w:val="0"/>
-          <w:iCs w:val="0"/>
-          <w:caps w:val="0"/>
-          <w:smallCaps w:val="0"/>
-          <w:strike w:val="0"/>
-          <w:dstrike w:val="0"/>
-          <w:outline w:val="0"/>
-          <w:shadow w:val="0"/>
-          <w:emboss w:val="0"/>
-          <w:imprint w:val="0"/>
-          <w:noProof w:val="0"/>
-          <w:vanish w:val="0"/>
-          <w:spacing w:val="0"/>
-          <w:kern w:val="0"/>
-          <w:position w:val="0"/>
-          <w:u w:val="none"/>
-          <w:effect w:val="none"/>
-          <w:vertAlign w:val="baseline"/>
-          <w:em w:val="none"/>
-          <w:specVanish w:val="0"/>
-          <w14:glow w14:rad="0">
-            <w14:srgbClr w14:val="000000"/>
-          </w14:glow>
-          <w14:shadow w14:blurRad="0" w14:dist="0" w14:dir="0" w14:sx="0" w14:sy="0" w14:kx="0" w14:ky="0" w14:algn="none">
-            <w14:srgbClr w14:val="000000"/>
-          </w14:shadow>
-          <w14:reflection w14:blurRad="0" w14:stA="0" w14:stPos="0" w14:endA="0" w14:endPos="0" w14:dist="0" w14:dir="0" w14:fadeDir="0" w14:sx="0" w14:sy="0" w14:kx="0" w14:ky="0" w14:algn="none"/>
-          <w14:textOutline w14:w="0" w14:cap="rnd" w14:cmpd="sng" w14:algn="ctr">
-            <w14:noFill/>
-            <w14:prstDash w14:val="solid"/>
-            <w14:bevel/>
-          </w14:textOutline>
-          <w14:scene3d>
-            <w14:camera w14:prst="orthographicFront"/>
-            <w14:lightRig w14:rig="threePt" w14:dir="t">
-              <w14:rot w14:lat="0" w14:lon="0" w14:rev="0"/>
-            </w14:lightRig>
-          </w14:scene3d>
-          <w14:props3d w14:extrusionH="0" w14:contourW="0" w14:prstMaterial="none"/>
-          <w14:ligatures w14:val="none"/>
-          <w14:numForm w14:val="default"/>
-          <w14:numSpacing w14:val="default"/>
-          <w14:stylisticSets/>
-          <w14:cntxtAlts w14:val="0"/>
-        </w:rPr>
-      </w:lvl>
-    </w:lvlOverride>
+    <w:lvlOverride w:ilvl="0"/>
   </w:num>
 </w:numbering>
 </file>
